--- a/KKP/cover.docx
+++ b/KKP/cover.docx
@@ -25,9 +25,9 @@
           <w:szCs w:val="32"/>
         </w:rPr>
         <w:drawing>
-          <wp:inline distT="0" distB="0" distL="0" distR="0" wp14:anchorId="48ED4641" wp14:editId="51AD0899">
-            <wp:extent cx="4168239" cy="4168239"/>
-            <wp:effectExtent l="0" t="0" r="3810" b="3810"/>
+          <wp:inline distT="0" distB="0" distL="0" distR="0" wp14:anchorId="48ED4641" wp14:editId="01E310F8">
+            <wp:extent cx="2867025" cy="2867025"/>
+            <wp:effectExtent l="0" t="0" r="9525" b="9525"/>
             <wp:docPr id="569215708" name="Picture 1"/>
             <wp:cNvGraphicFramePr>
               <a:graphicFrameLocks xmlns:a="http://schemas.openxmlformats.org/drawingml/2006/main" noChangeAspect="1"/>
@@ -57,7 +57,7 @@
                   <pic:spPr bwMode="auto">
                     <a:xfrm>
                       <a:off x="0" y="0"/>
-                      <a:ext cx="4171367" cy="4171367"/>
+                      <a:ext cx="2869246" cy="2869246"/>
                     </a:xfrm>
                     <a:prstGeom prst="rect">
                       <a:avLst/>
@@ -93,28 +93,6 @@
           <w:rFonts w:ascii="Arial" w:hAnsi="Arial" w:cs="Arial"/>
           <w:b/>
           <w:bCs/>
-          <w:sz w:val="56"/>
-          <w:szCs w:val="56"/>
-        </w:rPr>
-      </w:pPr>
-      <w:r>
-        <w:rPr>
-          <w:rFonts w:ascii="Arial" w:hAnsi="Arial" w:cs="Arial"/>
-          <w:b/>
-          <w:bCs/>
-          <w:sz w:val="56"/>
-          <w:szCs w:val="56"/>
-        </w:rPr>
-        <w:t>LAPORAN KERJA PRAKTEK</w:t>
-      </w:r>
-    </w:p>
-    <w:p>
-      <w:pPr>
-        <w:jc w:val="center"/>
-        <w:rPr>
-          <w:rFonts w:ascii="Arial" w:hAnsi="Arial" w:cs="Arial"/>
-          <w:b/>
-          <w:bCs/>
           <w:sz w:val="28"/>
           <w:szCs w:val="28"/>
         </w:rPr>
@@ -127,7 +105,7 @@
           <w:sz w:val="28"/>
           <w:szCs w:val="28"/>
         </w:rPr>
-        <w:t>PEMBUATAN APLIKASI DASHBOARD PADA PT PLN ULP CILEGON</w:t>
+        <w:t>LAPORAN KERJA PRAKTEK</w:t>
       </w:r>
     </w:p>
     <w:p>
@@ -141,10 +119,7 @@
           <w:szCs w:val="28"/>
         </w:rPr>
       </w:pPr>
-    </w:p>
-    <w:p>
-      <w:pPr>
-        <w:jc w:val="center"/>
+      <w:r>
         <w:rPr>
           <w:rFonts w:ascii="Arial" w:hAnsi="Arial" w:cs="Arial"/>
           <w:b/>
@@ -152,7 +127,8 @@
           <w:sz w:val="28"/>
           <w:szCs w:val="28"/>
         </w:rPr>
-      </w:pPr>
+        <w:t>PEMBUATAN APLIKASI DASHBOARD PADA PT PLN ULP CILEGON</w:t>
+      </w:r>
     </w:p>
     <w:p>
       <w:pPr>
@@ -165,7 +141,10 @@
           <w:szCs w:val="28"/>
         </w:rPr>
       </w:pPr>
-      <w:r>
+    </w:p>
+    <w:p>
+      <w:pPr>
+        <w:jc w:val="center"/>
         <w:rPr>
           <w:rFonts w:ascii="Arial" w:hAnsi="Arial" w:cs="Arial"/>
           <w:b/>
@@ -173,17 +152,28 @@
           <w:sz w:val="28"/>
           <w:szCs w:val="28"/>
         </w:rPr>
-        <w:t xml:space="preserve">Disusun </w:t>
-      </w:r>
-      <w:r>
-        <w:rPr>
-          <w:rFonts w:ascii="Arial" w:hAnsi="Arial" w:cs="Arial"/>
-          <w:b/>
-          <w:bCs/>
-          <w:sz w:val="28"/>
-          <w:szCs w:val="28"/>
-        </w:rPr>
-        <w:t>Oleh:</w:t>
+      </w:pPr>
+    </w:p>
+    <w:p>
+      <w:pPr>
+        <w:jc w:val="center"/>
+        <w:rPr>
+          <w:rFonts w:ascii="Arial" w:hAnsi="Arial" w:cs="Arial"/>
+          <w:b/>
+          <w:bCs/>
+          <w:sz w:val="24"/>
+          <w:szCs w:val="24"/>
+        </w:rPr>
+      </w:pPr>
+      <w:r>
+        <w:rPr>
+          <w:rFonts w:ascii="Arial" w:hAnsi="Arial" w:cs="Arial"/>
+          <w:b/>
+          <w:bCs/>
+          <w:sz w:val="24"/>
+          <w:szCs w:val="24"/>
+        </w:rPr>
+        <w:t>Disusun Oleh:</w:t>
       </w:r>
     </w:p>
     <w:p>
@@ -193,17 +183,17 @@
           <w:rFonts w:ascii="Arial" w:hAnsi="Arial" w:cs="Arial"/>
           <w:b/>
           <w:bCs/>
-          <w:sz w:val="28"/>
-          <w:szCs w:val="28"/>
-        </w:rPr>
-      </w:pPr>
-      <w:r>
-        <w:rPr>
-          <w:rFonts w:ascii="Arial" w:hAnsi="Arial" w:cs="Arial"/>
-          <w:b/>
-          <w:bCs/>
-          <w:sz w:val="28"/>
-          <w:szCs w:val="28"/>
+          <w:sz w:val="24"/>
+          <w:szCs w:val="24"/>
+        </w:rPr>
+      </w:pPr>
+      <w:r>
+        <w:rPr>
+          <w:rFonts w:ascii="Arial" w:hAnsi="Arial" w:cs="Arial"/>
+          <w:b/>
+          <w:bCs/>
+          <w:sz w:val="24"/>
+          <w:szCs w:val="24"/>
         </w:rPr>
         <w:t>Nama</w:t>
       </w:r>
@@ -212,21 +202,30 @@
           <w:rFonts w:ascii="Arial" w:hAnsi="Arial" w:cs="Arial"/>
           <w:b/>
           <w:bCs/>
-          <w:sz w:val="28"/>
-          <w:szCs w:val="28"/>
+          <w:sz w:val="24"/>
+          <w:szCs w:val="24"/>
         </w:rPr>
         <w:tab/>
-        <w:t xml:space="preserve">: </w:t>
-      </w:r>
-      <w:r>
-        <w:rPr>
-          <w:rFonts w:ascii="Arial" w:hAnsi="Arial" w:cs="Arial"/>
-          <w:b/>
-          <w:bCs/>
-          <w:sz w:val="28"/>
-          <w:szCs w:val="28"/>
-        </w:rPr>
-        <w:t>Ramadhan</w:t>
+      </w:r>
+      <w:r>
+        <w:rPr>
+          <w:rFonts w:ascii="Arial" w:hAnsi="Arial" w:cs="Arial"/>
+          <w:b/>
+          <w:bCs/>
+          <w:sz w:val="24"/>
+          <w:szCs w:val="24"/>
+        </w:rPr>
+        <w:tab/>
+      </w:r>
+      <w:r>
+        <w:rPr>
+          <w:rFonts w:ascii="Arial" w:hAnsi="Arial" w:cs="Arial"/>
+          <w:b/>
+          <w:bCs/>
+          <w:sz w:val="24"/>
+          <w:szCs w:val="24"/>
+        </w:rPr>
+        <w:t>: Ramadhan</w:t>
       </w:r>
     </w:p>
     <w:p>
@@ -236,17 +235,17 @@
           <w:rFonts w:ascii="Arial" w:hAnsi="Arial" w:cs="Arial"/>
           <w:b/>
           <w:bCs/>
-          <w:sz w:val="28"/>
-          <w:szCs w:val="28"/>
-        </w:rPr>
-      </w:pPr>
-      <w:r>
-        <w:rPr>
-          <w:rFonts w:ascii="Arial" w:hAnsi="Arial" w:cs="Arial"/>
-          <w:b/>
-          <w:bCs/>
-          <w:sz w:val="28"/>
-          <w:szCs w:val="28"/>
+          <w:sz w:val="24"/>
+          <w:szCs w:val="24"/>
+        </w:rPr>
+      </w:pPr>
+      <w:r>
+        <w:rPr>
+          <w:rFonts w:ascii="Arial" w:hAnsi="Arial" w:cs="Arial"/>
+          <w:b/>
+          <w:bCs/>
+          <w:sz w:val="24"/>
+          <w:szCs w:val="24"/>
         </w:rPr>
         <w:t>Nim</w:t>
       </w:r>
@@ -255,31 +254,94 @@
           <w:rFonts w:ascii="Arial" w:hAnsi="Arial" w:cs="Arial"/>
           <w:b/>
           <w:bCs/>
-          <w:sz w:val="28"/>
-          <w:szCs w:val="28"/>
+          <w:sz w:val="24"/>
+          <w:szCs w:val="24"/>
         </w:rPr>
         <w:tab/>
-        <w:t xml:space="preserve">: </w:t>
-      </w:r>
-      <w:r>
-        <w:rPr>
-          <w:rFonts w:ascii="Arial" w:hAnsi="Arial" w:cs="Arial"/>
-          <w:b/>
-          <w:bCs/>
-          <w:sz w:val="28"/>
-          <w:szCs w:val="28"/>
-        </w:rPr>
-        <w:t>11221104</w:t>
-      </w:r>
-    </w:p>
-    <w:p>
-      <w:pPr>
-        <w:rPr>
-          <w:rFonts w:ascii="Arial" w:hAnsi="Arial" w:cs="Arial"/>
-          <w:b/>
-          <w:bCs/>
-          <w:sz w:val="28"/>
-          <w:szCs w:val="28"/>
+      </w:r>
+      <w:r>
+        <w:rPr>
+          <w:rFonts w:ascii="Arial" w:hAnsi="Arial" w:cs="Arial"/>
+          <w:b/>
+          <w:bCs/>
+          <w:sz w:val="24"/>
+          <w:szCs w:val="24"/>
+        </w:rPr>
+        <w:tab/>
+      </w:r>
+      <w:r>
+        <w:rPr>
+          <w:rFonts w:ascii="Arial" w:hAnsi="Arial" w:cs="Arial"/>
+          <w:b/>
+          <w:bCs/>
+          <w:sz w:val="24"/>
+          <w:szCs w:val="24"/>
+        </w:rPr>
+        <w:tab/>
+      </w:r>
+      <w:r>
+        <w:rPr>
+          <w:rFonts w:ascii="Arial" w:hAnsi="Arial" w:cs="Arial"/>
+          <w:b/>
+          <w:bCs/>
+          <w:sz w:val="24"/>
+          <w:szCs w:val="24"/>
+        </w:rPr>
+        <w:t>: 11221104</w:t>
+      </w:r>
+    </w:p>
+    <w:p>
+      <w:pPr>
+        <w:rPr>
+          <w:rFonts w:ascii="Arial" w:hAnsi="Arial" w:cs="Arial"/>
+          <w:b/>
+          <w:bCs/>
+          <w:sz w:val="24"/>
+          <w:szCs w:val="24"/>
+        </w:rPr>
+      </w:pPr>
+    </w:p>
+    <w:p>
+      <w:pPr>
+        <w:rPr>
+          <w:rFonts w:ascii="Arial" w:hAnsi="Arial" w:cs="Arial"/>
+          <w:b/>
+          <w:bCs/>
+          <w:sz w:val="24"/>
+          <w:szCs w:val="24"/>
+        </w:rPr>
+      </w:pPr>
+    </w:p>
+    <w:p>
+      <w:pPr>
+        <w:rPr>
+          <w:rFonts w:ascii="Arial" w:hAnsi="Arial" w:cs="Arial"/>
+          <w:b/>
+          <w:bCs/>
+          <w:sz w:val="24"/>
+          <w:szCs w:val="24"/>
+        </w:rPr>
+      </w:pPr>
+    </w:p>
+    <w:p>
+      <w:pPr>
+        <w:rPr>
+          <w:rFonts w:ascii="Arial" w:hAnsi="Arial" w:cs="Arial"/>
+          <w:b/>
+          <w:bCs/>
+          <w:sz w:val="24"/>
+          <w:szCs w:val="24"/>
+        </w:rPr>
+      </w:pPr>
+    </w:p>
+    <w:p>
+      <w:pPr>
+        <w:rPr>
+          <w:rFonts w:ascii="Arial" w:hAnsi="Arial" w:cs="Arial"/>
+          <w:b/>
+          <w:bCs/>
+          <w:sz w:val="24"/>
+          <w:szCs w:val="24"/>
         </w:rPr>
       </w:pPr>
     </w:p>
@@ -290,8 +352,8 @@
           <w:rFonts w:ascii="Arial" w:hAnsi="Arial" w:cs="Arial"/>
           <w:b/>
           <w:bCs/>
-          <w:sz w:val="28"/>
-          <w:szCs w:val="28"/>
+          <w:sz w:val="24"/>
+          <w:szCs w:val="24"/>
         </w:rPr>
       </w:pPr>
     </w:p>
@@ -302,17 +364,17 @@
           <w:rFonts w:ascii="Arial" w:hAnsi="Arial" w:cs="Arial"/>
           <w:b/>
           <w:bCs/>
-          <w:sz w:val="28"/>
-          <w:szCs w:val="28"/>
-        </w:rPr>
-      </w:pPr>
-      <w:r>
-        <w:rPr>
-          <w:rFonts w:ascii="Arial" w:hAnsi="Arial" w:cs="Arial"/>
-          <w:b/>
-          <w:bCs/>
-          <w:sz w:val="28"/>
-          <w:szCs w:val="28"/>
+          <w:sz w:val="24"/>
+          <w:szCs w:val="24"/>
+        </w:rPr>
+      </w:pPr>
+      <w:r>
+        <w:rPr>
+          <w:rFonts w:ascii="Arial" w:hAnsi="Arial" w:cs="Arial"/>
+          <w:b/>
+          <w:bCs/>
+          <w:sz w:val="24"/>
+          <w:szCs w:val="24"/>
         </w:rPr>
         <w:t>PROGRAM STUDI TEKNIK INFORMATIKA</w:t>
       </w:r>
@@ -324,39 +386,19 @@
           <w:rFonts w:ascii="Arial" w:hAnsi="Arial" w:cs="Arial"/>
           <w:b/>
           <w:bCs/>
-          <w:sz w:val="28"/>
-          <w:szCs w:val="28"/>
-        </w:rPr>
-      </w:pPr>
-      <w:r>
-        <w:rPr>
-          <w:rFonts w:ascii="Arial" w:hAnsi="Arial" w:cs="Arial"/>
-          <w:b/>
-          <w:bCs/>
-          <w:sz w:val="28"/>
-          <w:szCs w:val="28"/>
-        </w:rPr>
-        <w:t>FAKULTAS INFORMASI</w:t>
-      </w:r>
-      <w:r>
-        <w:rPr>
-          <w:rFonts w:ascii="Arial" w:hAnsi="Arial" w:cs="Arial"/>
-          <w:b/>
-          <w:bCs/>
-          <w:sz w:val="28"/>
-          <w:szCs w:val="28"/>
-        </w:rPr>
-        <w:t xml:space="preserve"> </w:t>
-      </w:r>
-      <w:r>
-        <w:rPr>
-          <w:rFonts w:ascii="Arial" w:hAnsi="Arial" w:cs="Arial"/>
-          <w:b/>
-          <w:bCs/>
-          <w:sz w:val="28"/>
-          <w:szCs w:val="28"/>
-        </w:rPr>
-        <w:t>TEKNOLOGI</w:t>
+          <w:sz w:val="24"/>
+          <w:szCs w:val="24"/>
+        </w:rPr>
+      </w:pPr>
+      <w:r>
+        <w:rPr>
+          <w:rFonts w:ascii="Arial" w:hAnsi="Arial" w:cs="Arial"/>
+          <w:b/>
+          <w:bCs/>
+          <w:sz w:val="24"/>
+          <w:szCs w:val="24"/>
+        </w:rPr>
+        <w:t>FAKULTAS INFORMASI TEKNOLOGI</w:t>
       </w:r>
     </w:p>
     <w:p>
@@ -366,27 +408,59 @@
           <w:rFonts w:ascii="Arial" w:hAnsi="Arial" w:cs="Arial"/>
           <w:b/>
           <w:bCs/>
-          <w:sz w:val="28"/>
-          <w:szCs w:val="28"/>
-        </w:rPr>
-      </w:pPr>
-      <w:r>
-        <w:rPr>
-          <w:rFonts w:ascii="Arial" w:hAnsi="Arial" w:cs="Arial"/>
-          <w:b/>
-          <w:bCs/>
-          <w:sz w:val="28"/>
-          <w:szCs w:val="28"/>
-        </w:rPr>
-        <w:t>UNIVERSITAS SERANG RAYA 202</w:t>
-      </w:r>
-      <w:r>
-        <w:rPr>
-          <w:rFonts w:ascii="Arial" w:hAnsi="Arial" w:cs="Arial"/>
-          <w:b/>
-          <w:bCs/>
-          <w:sz w:val="28"/>
-          <w:szCs w:val="28"/>
+          <w:sz w:val="24"/>
+          <w:szCs w:val="24"/>
+        </w:rPr>
+      </w:pPr>
+      <w:r>
+        <w:rPr>
+          <w:rFonts w:ascii="Arial" w:hAnsi="Arial" w:cs="Arial"/>
+          <w:b/>
+          <w:bCs/>
+          <w:sz w:val="24"/>
+          <w:szCs w:val="24"/>
+        </w:rPr>
+        <w:t xml:space="preserve">UNIVERSITAS SERANG RAYA </w:t>
+      </w:r>
+    </w:p>
+    <w:p>
+      <w:pPr>
+        <w:jc w:val="center"/>
+        <w:rPr>
+          <w:rFonts w:ascii="Arial" w:hAnsi="Arial" w:cs="Arial"/>
+          <w:b/>
+          <w:bCs/>
+          <w:sz w:val="24"/>
+          <w:szCs w:val="24"/>
+        </w:rPr>
+      </w:pPr>
+      <w:r>
+        <w:rPr>
+          <w:rFonts w:ascii="Arial" w:hAnsi="Arial" w:cs="Arial"/>
+          <w:b/>
+          <w:bCs/>
+          <w:sz w:val="24"/>
+          <w:szCs w:val="24"/>
+        </w:rPr>
+        <w:t xml:space="preserve">TAHUN </w:t>
+      </w:r>
+      <w:r>
+        <w:rPr>
+          <w:rFonts w:ascii="Arial" w:hAnsi="Arial" w:cs="Arial"/>
+          <w:b/>
+          <w:bCs/>
+          <w:sz w:val="24"/>
+          <w:szCs w:val="24"/>
+        </w:rPr>
+        <w:t>202</w:t>
+      </w:r>
+      <w:r>
+        <w:rPr>
+          <w:rFonts w:ascii="Arial" w:hAnsi="Arial" w:cs="Arial"/>
+          <w:b/>
+          <w:bCs/>
+          <w:sz w:val="24"/>
+          <w:szCs w:val="24"/>
         </w:rPr>
         <w:t>4</w:t>
       </w:r>
